--- a/Group 2 DEPI.docx
+++ b/Group 2 DEPI.docx
@@ -761,7 +761,6 @@
                 <w:t>mohamedgamal125120@gmail.com</w:t>
               </w:r>
             </w:hyperlink>
-            <w:proofErr w:type="gramStart"/>
             <w:r>
               <w:rPr>
                 <w:rFonts w:ascii="Times New Roman" w:hint="cs"/>
@@ -789,81 +788,6 @@
                 <w:rtl/>
               </w:rPr>
               <w:t>1063511408</w:t>
-            </w:r>
-            <w:proofErr w:type="gramEnd"/>
-          </w:p>
-        </w:tc>
-      </w:tr>
-      <w:tr>
-        <w:trPr>
-          <w:trHeight w:val="695"/>
-        </w:trPr>
-        <w:tc>
-          <w:tcPr>
-            <w:tcW w:w="4770" w:type="dxa"/>
-            <w:tcBorders>
-              <w:top w:val="single" w:sz="12" w:space="0" w:color="DADADA"/>
-              <w:left w:val="single" w:sz="12" w:space="0" w:color="DADADA"/>
-              <w:bottom w:val="single" w:sz="12" w:space="0" w:color="DADADA"/>
-              <w:right w:val="single" w:sz="12" w:space="0" w:color="DADADA"/>
-            </w:tcBorders>
-            <w:shd w:val="clear" w:color="auto" w:fill="262626" w:themeFill="text1" w:themeFillTint="D9"/>
-          </w:tcPr>
-          <w:p>
-            <w:pPr>
-              <w:pStyle w:val="TableParagraph"/>
-              <w:ind w:left="360"/>
-              <w:rPr>
-                <w:rFonts w:ascii="Times New Roman"/>
-                <w:color w:val="E36C0A" w:themeColor="accent6" w:themeShade="BF"/>
-                <w:sz w:val="26"/>
-              </w:rPr>
-            </w:pPr>
-            <w:r>
-              <w:rPr>
-                <w:rFonts w:ascii="Times New Roman"/>
-                <w:color w:val="E36C0A" w:themeColor="accent6" w:themeShade="BF"/>
-                <w:sz w:val="26"/>
-              </w:rPr>
-              <w:t>4-</w:t>
-            </w:r>
-          </w:p>
-        </w:tc>
-        <w:tc>
-          <w:tcPr>
-            <w:tcW w:w="6040" w:type="dxa"/>
-            <w:tcBorders>
-              <w:top w:val="single" w:sz="12" w:space="0" w:color="DADADA"/>
-              <w:left w:val="single" w:sz="12" w:space="0" w:color="DADADA"/>
-              <w:bottom w:val="single" w:sz="12" w:space="0" w:color="DADADA"/>
-              <w:right w:val="single" w:sz="12" w:space="0" w:color="DADADA"/>
-            </w:tcBorders>
-            <w:shd w:val="clear" w:color="auto" w:fill="262626" w:themeFill="text1" w:themeFillTint="D9"/>
-          </w:tcPr>
-          <w:p>
-            <w:pPr>
-              <w:pStyle w:val="TableParagraph"/>
-              <w:rPr>
-                <w:rFonts w:ascii="Times New Roman"/>
-                <w:color w:val="E36C0A" w:themeColor="accent6" w:themeShade="BF"/>
-                <w:sz w:val="26"/>
-              </w:rPr>
-            </w:pPr>
-            <w:r>
-              <w:rPr>
-                <w:rFonts w:ascii="Times New Roman"/>
-                <w:color w:val="E36C0A" w:themeColor="accent6" w:themeShade="BF"/>
-                <w:sz w:val="26"/>
-              </w:rPr>
-              <w:t xml:space="preserve">  </w:t>
-            </w:r>
-            <w:r>
-              <w:rPr>
-                <w:rFonts w:ascii="Times New Roman"/>
-                <w:color w:val="E36C0A" w:themeColor="accent6" w:themeShade="BF"/>
-                <w:sz w:val="26"/>
-              </w:rPr>
-              <w:t>Abdallah Ramadan Khalil</w:t>
             </w:r>
           </w:p>
         </w:tc>
@@ -1761,6 +1685,7 @@
   <w:style w:type="character" w:default="1" w:styleId="DefaultParagraphFont">
     <w:name w:val="Default Paragraph Font"/>
     <w:uiPriority w:val="1"/>
+    <w:semiHidden/>
     <w:unhideWhenUsed/>
   </w:style>
   <w:style w:type="table" w:default="1" w:styleId="TableNormal">
@@ -2414,11 +2339,12 @@
 </file>
 
 <file path=customXml/item1.xml><?xml version="1.0" encoding="utf-8"?>
-<p:properties xmlns:p="http://schemas.microsoft.com/office/2006/metadata/properties" xmlns:xsi="http://www.w3.org/2001/XMLSchema-instance" xmlns:pc="http://schemas.microsoft.com/office/infopath/2007/PartnerControls">
-  <documentManagement>
-    <_activity xmlns="19625525-91c9-4456-9291-f556e513c13c" xsi:nil="true"/>
-  </documentManagement>
-</p:properties>
+<?mso-contentType ?>
+<FormTemplates xmlns="http://schemas.microsoft.com/sharepoint/v3/contenttype/forms">
+  <Display>DocumentLibraryForm</Display>
+  <Edit>DocumentLibraryForm</Edit>
+  <New>DocumentLibraryForm</New>
+</FormTemplates>
 </file>
 
 <file path=customXml/item2.xml><?xml version="1.0" encoding="utf-8"?>
@@ -2578,20 +2504,17 @@
 </file>
 
 <file path=customXml/item3.xml><?xml version="1.0" encoding="utf-8"?>
-<?mso-contentType ?>
-<FormTemplates xmlns="http://schemas.microsoft.com/sharepoint/v3/contenttype/forms">
-  <Display>DocumentLibraryForm</Display>
-  <Edit>DocumentLibraryForm</Edit>
-  <New>DocumentLibraryForm</New>
-</FormTemplates>
+<p:properties xmlns:p="http://schemas.microsoft.com/office/2006/metadata/properties" xmlns:xsi="http://www.w3.org/2001/XMLSchema-instance" xmlns:pc="http://schemas.microsoft.com/office/infopath/2007/PartnerControls">
+  <documentManagement>
+    <_activity xmlns="19625525-91c9-4456-9291-f556e513c13c" xsi:nil="true"/>
+  </documentManagement>
+</p:properties>
 </file>
 
 <file path=customXml/itemProps1.xml><?xml version="1.0" encoding="utf-8"?>
-<ds:datastoreItem xmlns:ds="http://schemas.openxmlformats.org/officeDocument/2006/customXml" ds:itemID="{D1C85CD1-89CE-4302-82E1-DE7CE494F29C}">
+<ds:datastoreItem xmlns:ds="http://schemas.openxmlformats.org/officeDocument/2006/customXml" ds:itemID="{B468F74D-A33E-4263-899F-926DFEADC695}">
   <ds:schemaRefs>
-    <ds:schemaRef ds:uri="http://schemas.microsoft.com/office/2006/metadata/properties"/>
-    <ds:schemaRef ds:uri="http://schemas.microsoft.com/office/infopath/2007/PartnerControls"/>
-    <ds:schemaRef ds:uri="19625525-91c9-4456-9291-f556e513c13c"/>
+    <ds:schemaRef ds:uri="http://schemas.microsoft.com/sharepoint/v3/contenttype/forms"/>
   </ds:schemaRefs>
 </ds:datastoreItem>
 </file>
@@ -2615,9 +2538,11 @@
 </file>
 
 <file path=customXml/itemProps3.xml><?xml version="1.0" encoding="utf-8"?>
-<ds:datastoreItem xmlns:ds="http://schemas.openxmlformats.org/officeDocument/2006/customXml" ds:itemID="{B468F74D-A33E-4263-899F-926DFEADC695}">
+<ds:datastoreItem xmlns:ds="http://schemas.openxmlformats.org/officeDocument/2006/customXml" ds:itemID="{D1C85CD1-89CE-4302-82E1-DE7CE494F29C}">
   <ds:schemaRefs>
-    <ds:schemaRef ds:uri="http://schemas.microsoft.com/sharepoint/v3/contenttype/forms"/>
+    <ds:schemaRef ds:uri="http://schemas.microsoft.com/office/2006/metadata/properties"/>
+    <ds:schemaRef ds:uri="http://schemas.microsoft.com/office/infopath/2007/PartnerControls"/>
+    <ds:schemaRef ds:uri="19625525-91c9-4456-9291-f556e513c13c"/>
   </ds:schemaRefs>
 </ds:datastoreItem>
 </file>